--- a/法令ファイル/人事院規則一―九（沖縄の復帰に伴う国家公務員法等の適用の特別措置等）/人事院規則一―九（沖縄の復帰に伴う国家公務員法等の適用の特別措置等）（昭和四十七年人事院規則一―九）.docx
+++ b/法令ファイル/人事院規則一―九（沖縄の復帰に伴う国家公務員法等の適用の特別措置等）/人事院規則一―九（沖縄の復帰に伴う国家公務員法等の適用の特別措置等）（昭和四十七年人事院規則一―九）.docx
@@ -79,6 +79,8 @@
     <w:p>
       <w:r>
         <w:t>復帰職員については、琉球政府公務員法第三十七条第一項各号に該当する場合は、それぞれ法第八十二条第一項各号に該当する場合とみなす。</w:t>
+        <w:br/>
+        <w:t>この場合における懲戒処分については、停職の期間は一日以上六月以下とし、減給の期間は六月以下、減給分は俸給の月額の十分の一の額に相当する額以下の額とする。</w:t>
       </w:r>
     </w:p>
     <w:p>
@@ -105,6 +107,8 @@
     <w:p>
       <w:r>
         <w:t>復帰職員（特別措置法の施行前に琉球政府を離職した者で離職の際一般職の国家公務員が従事する事務に相当する事務に従事していたものを含む。次条において同じ。）に係る琉球政府公務員法第五十七条第四項の規定による不利益処分についての審査の請求で、特別措置法の施行の際琉球政府人事委員会に係属しているものは、当該処分に相当する法第八十九条第一項に規定する処分についてされた法第九十条第一項の規定による審査請求とみなし、引き続き人事院に係属するものとする。</w:t>
+        <w:br/>
+        <w:t>この場合において、琉球政府公務員法及び同法に基づく人事委員会規則の規定によつてされた手続は、法及び規則一三―一（不利益処分についての不服申立て）の相当規定によつてされた手続とみなす。</w:t>
       </w:r>
     </w:p>
     <w:p>
@@ -118,6 +122,8 @@
     <w:p>
       <w:r>
         <w:t>復帰職員に係る再審の請求で特別措置法の施行の際琉球政府人事委員会に係属しているものは、特別措置法の施行の日における規則一三―一第五十七条の規定によりされた再審の請求とみなし、引き続き人事院に係属するものとする。</w:t>
+        <w:br/>
+        <w:t>前条後段の規定は、この場合の再審に準用する。</w:t>
       </w:r>
     </w:p>
     <w:p>
@@ -157,6 +163,8 @@
     <w:p>
       <w:r>
         <w:t>復帰職員の特別措置法の施行の日における俸給月額は、当該職員が琉球政府（琉球政府に引き継がれた機関を含む。）の職員となつた日に給与法の適用を受ける職員となり、引き続き在職したものとみなして規則九―八（初任給、昇格、昇給等の基準）の規定を適用した場合に得られる俸給月額を基準として、人事院が定めるところに従い、決定するものとする。</w:t>
+        <w:br/>
+        <w:t>この場合における規則九―八の規定の適用に関し必要な事項は、人事院が定める。</w:t>
       </w:r>
     </w:p>
     <w:p>
@@ -217,35 +225,23 @@
     </w:p>
     <w:p>
       <w:pPr>
-        <w:pStyle w:val="Heading6"/>
+        <w:pStyle w:val="ListBullet"/>
         <w:ind w:left="880"/>
       </w:pPr>
       <w:r>
         <w:t>一</w:t>
-      </w:r>
-    </w:p>
-    <w:p>
-      <w:pPr>
-        <w:ind w:left="880"/>
-      </w:pPr>
-      <w:r>
+        <w:br/>
         <w:t>特別措置法の施行の日において、同日における規則九―三四（初任給調整手当）第二条に規定する官職又はこれらの官職の属する職務の等級より上位の職務の等級に属する官職（同条第二項又は第三項の官職の属する職務の等級より上位の職務の等級に属する官職で規則九―一七（俸給の特別調整額）第一条に規定するものを除く。）を占める職員であること。</w:t>
       </w:r>
     </w:p>
     <w:p>
       <w:pPr>
-        <w:pStyle w:val="Heading6"/>
+        <w:pStyle w:val="ListBullet"/>
         <w:ind w:left="880"/>
       </w:pPr>
       <w:r>
         <w:t>二</w:t>
-      </w:r>
-    </w:p>
-    <w:p>
-      <w:pPr>
-        <w:ind w:left="880"/>
-      </w:pPr>
-      <w:r>
+        <w:br/>
         <w:t>琉球政府の職員となつた日に給与法の適用を受ける職員となり、引き続き在職しているものとした場合に、特別措置法の施行の日の前日までの間に特別措置法の施行の日における規則九―三四第三条又は第四条に規定する職員の要件に準じて人事院が定める要件を満たして初任給調整手当を支給されることとなり、かつ、同法の施行の日に初任給調整手当の支給期間が満了していないこととなる職員であること。</w:t>
       </w:r>
     </w:p>
@@ -371,7 +367,7 @@
         <w:pStyle w:val="Heading1"/>
       </w:pPr>
       <w:r>
-        <w:t>附　則</w:t>
+        <w:t>附則（昭和六〇年一二月二一日人事院規則一―九―一）</w:t>
       </w:r>
     </w:p>
     <w:p>
@@ -389,10 +385,22 @@
         <w:pStyle w:val="Heading1"/>
       </w:pPr>
       <w:r>
-        <w:t>附　則（昭和六二年三月二〇日人事院規則一―一三）</w:t>
+        <w:t>附則（昭和六二年三月二〇日人事院規則一―一三）</w:t>
       </w:r>
     </w:p>
     <w:p>
+      <w:pPr>
+        <w:pStyle w:val="Heading5"/>
+        <w:ind w:left="440"/>
+      </w:pPr>
+      <w:r>
+        <w:t>１</w:t>
+      </w:r>
+    </w:p>
+    <w:p>
+      <w:pPr>
+        <w:ind w:left="440"/>
+      </w:pPr>
       <w:r>
         <w:t>この規則は、昭和六十二年四月一日から施行する。</w:t>
       </w:r>
@@ -407,10 +415,22 @@
         <w:pStyle w:val="Heading1"/>
       </w:pPr>
       <w:r>
-        <w:t>附　則（昭和六二年四月一五日人事院規則一―九―二）</w:t>
+        <w:t>附則（昭和六二年四月一五日人事院規則一―九―二）</w:t>
       </w:r>
     </w:p>
     <w:p>
+      <w:pPr>
+        <w:pStyle w:val="Heading5"/>
+        <w:ind w:left="440"/>
+      </w:pPr>
+      <w:r>
+        <w:t>１</w:t>
+      </w:r>
+    </w:p>
+    <w:p>
+      <w:pPr>
+        <w:ind w:left="440"/>
+      </w:pPr>
       <w:r>
         <w:t>この規則は、昭和六十二年五月十五日から施行する。</w:t>
       </w:r>
@@ -442,7 +462,7 @@
         <w:pStyle w:val="Heading1"/>
       </w:pPr>
       <w:r>
-        <w:t>附　則（平成一一年九月二九日人事院規則一―九―三）</w:t>
+        <w:t>附則（平成一一年九月二九日人事院規則一―九―三）</w:t>
       </w:r>
     </w:p>
     <w:p>
@@ -460,10 +480,22 @@
         <w:pStyle w:val="Heading1"/>
       </w:pPr>
       <w:r>
-        <w:t>附　則（平成一五年一月一四日人事院規則一―三七）</w:t>
+        <w:t>附則（平成一五年一月一四日人事院規則一―三七）</w:t>
       </w:r>
     </w:p>
     <w:p>
+      <w:pPr>
+        <w:pStyle w:val="Heading5"/>
+        <w:ind w:left="440"/>
+      </w:pPr>
+      <w:r>
+        <w:t>１</w:t>
+      </w:r>
+    </w:p>
+    <w:p>
+      <w:pPr>
+        <w:ind w:left="440"/>
+      </w:pPr>
       <w:r>
         <w:t>この規則は、平成十五年四月一日から施行する。</w:t>
       </w:r>
@@ -478,7 +510,7 @@
         <w:pStyle w:val="Heading1"/>
       </w:pPr>
       <w:r>
-        <w:t>附　則（平成二五年四月一日人事院規則一―五九）</w:t>
+        <w:t>附則（平成二五年四月一日人事院規則一―五九）</w:t>
       </w:r>
     </w:p>
     <w:p>
@@ -517,7 +549,7 @@
         <w:pStyle w:val="Heading1"/>
       </w:pPr>
       <w:r>
-        <w:t>附　則（平成二七年三月一八日人事院規則一―六三）</w:t>
+        <w:t>附則（平成二七年三月一八日人事院規則一―六三）</w:t>
       </w:r>
     </w:p>
     <w:p>
@@ -556,7 +588,7 @@
         <w:pStyle w:val="Heading1"/>
       </w:pPr>
       <w:r>
-        <w:t>附　則（令和元年九月一三日人事院規則一―九―四）</w:t>
+        <w:t>附則（令和元年九月一三日人事院規則一―九―四）</w:t>
       </w:r>
     </w:p>
     <w:p>
@@ -584,7 +616,7 @@
     </w:pPr>
     <w:r>
       <w:tab/>
-      <w:t>WeGov v0.1 - FTS141</w:t>
+      <w:t>WeGov v0.2 - FTS141</w:t>
     </w:r>
   </w:p>
 </w:ftr>
